--- a/proceedings/SemREC Preface.docx
+++ b/proceedings/SemREC Preface.docx
@@ -103,7 +103,7 @@
           <w:szCs w:val="24"/>
           <w:highlight w:val="white"/>
         </w:rPr>
-        <w:t>Despite the development of several ontology reasoning optimizations, the traditional methods either do not scale well or cover only a subset of OWL 2 language constructs. The performance of the SPARQL query engines that support reasoning is also limited. A</w:t>
+        <w:t xml:space="preserve">Despite the development of several ontology reasoning optimizations, the traditional methods either do not scale well or cover only a subset of OWL 2 language constructs. The performance of the SPARQL query engines that support reasoning is also limited. As an alternative, neuro-symbolic approaches are gaining significant attention. However, the existing methods </w:t>
       </w:r>
       <w:r>
         <w:rPr>
@@ -112,7 +112,7 @@
           <w:szCs w:val="24"/>
           <w:highlight w:val="white"/>
         </w:rPr>
-        <w:t xml:space="preserve">s an alternative, neuro-symbolic approaches are gaining significant attention. However, the existing methods </w:t>
+        <w:t>cannot</w:t>
       </w:r>
       <w:r>
         <w:rPr>
@@ -121,8 +121,10 @@
           <w:szCs w:val="24"/>
           <w:highlight w:val="white"/>
         </w:rPr>
-        <w:t>cannot</w:t>
-      </w:r>
+        <w:t xml:space="preserve"> deal with very expressive ontology languages. To find and improve the performance bottlenecks of the reasoners, we ideally need several real-world ontologies that span the broad spectrum in terms of their size and expressivity. However, that is often not the case. One of the potential reasons for ontology developers to not build ontologies that vary in terms of size and expressivity is the performance bottleneck of the reasoners. SemRE</w:t>
+      </w:r>
+      <w:bookmarkStart w:id="0" w:name="_GoBack"/>
+      <w:bookmarkEnd w:id="0"/>
       <w:r>
         <w:rPr>
           <w:color w:val="212529"/>
@@ -130,8 +132,20 @@
           <w:szCs w:val="24"/>
           <w:highlight w:val="white"/>
         </w:rPr>
-        <w:t xml:space="preserve"> deal with very expressive ontology languages. To find and improve the performance bottlenecks of the reasoners, we ideally need several rea</w:t>
-      </w:r>
+        <w:t>C aims to deal with this chicken and egg problem.</w:t>
+      </w:r>
+    </w:p>
+    <w:p>
+      <w:pPr>
+        <w:shd w:val="clear" w:color="auto" w:fill="FFFFFF"/>
+        <w:spacing w:after="240" w:line="240" w:lineRule="auto"/>
+        <w:jc w:val="both"/>
+        <w:rPr>
+          <w:color w:val="212529"/>
+          <w:sz w:val="24"/>
+          <w:szCs w:val="24"/>
+        </w:rPr>
+      </w:pPr>
       <w:r>
         <w:rPr>
           <w:color w:val="212529"/>
@@ -139,7 +153,7 @@
           <w:szCs w:val="24"/>
           <w:highlight w:val="white"/>
         </w:rPr>
-        <w:t>l-world ontologies that span the broad spectrum in terms of their size and expressivity. However, that is often not the case. One of the potential reasons for ontology developers to not build ontologies that vary in terms of size and expressivity is the pe</w:t>
+        <w:t>The third</w:t>
       </w:r>
       <w:r>
         <w:rPr>
@@ -148,28 +162,7 @@
           <w:szCs w:val="24"/>
           <w:highlight w:val="white"/>
         </w:rPr>
-        <w:t>rformance bottleneck of the reasoners. SemREC aims to deal with this chicken and egg problem.</w:t>
-      </w:r>
-    </w:p>
-    <w:p>
-      <w:pPr>
-        <w:shd w:val="clear" w:color="auto" w:fill="FFFFFF"/>
-        <w:spacing w:after="240" w:line="240" w:lineRule="auto"/>
-        <w:jc w:val="both"/>
-        <w:rPr>
-          <w:color w:val="212529"/>
-          <w:sz w:val="24"/>
-          <w:szCs w:val="24"/>
-        </w:rPr>
-      </w:pPr>
-      <w:r>
-        <w:rPr>
-          <w:color w:val="212529"/>
-          <w:sz w:val="24"/>
-          <w:szCs w:val="24"/>
-          <w:highlight w:val="white"/>
-        </w:rPr>
-        <w:t>The second edition of this challenge included the following tasks.</w:t>
+        <w:t xml:space="preserve"> edition of this challenge included the following tasks.</w:t>
       </w:r>
     </w:p>
     <w:p>
@@ -192,15 +185,7 @@
           <w:sz w:val="24"/>
           <w:szCs w:val="24"/>
         </w:rPr>
-        <w:t>Task-1 - Ontologies. Submitting a real-world ontology that is a challenge in terms of the reaso</w:t>
-      </w:r>
-      <w:r>
-        <w:rPr>
-          <w:color w:val="212529"/>
-          <w:sz w:val="24"/>
-          <w:szCs w:val="24"/>
-        </w:rPr>
-        <w:t>ning time or memory consumed during reasoning.</w:t>
+        <w:t>Task-1 - Ontologies. Submitting a real-world ontology that is a challenge in terms of the reasoning time or memory consumed during reasoning.</w:t>
       </w:r>
     </w:p>
     <w:p>
@@ -247,15 +232,7 @@
           <w:sz w:val="24"/>
           <w:szCs w:val="24"/>
         </w:rPr>
-        <w:t>Ontology/RDFS Reasoners. Submitting an ontology/RDFS reasoner that uses neural-symbolic techniques for reasoning and optimization. In terms of technique used, the submissions could fall under</w:t>
-      </w:r>
-      <w:r>
-        <w:rPr>
-          <w:color w:val="212529"/>
-          <w:sz w:val="24"/>
-          <w:szCs w:val="24"/>
-        </w:rPr>
-        <w:t xml:space="preserve"> any of the below (or related) categories.</w:t>
+        <w:t>Ontology/RDFS Reasoners. Submitting an ontology/RDFS reasoner that uses neural-symbolic techniques for reasoning and optimization. In terms of technique used, the submissions could fall under any of the below (or related) categories.</w:t>
       </w:r>
     </w:p>
     <w:p>
@@ -319,15 +296,7 @@
           <w:sz w:val="24"/>
           <w:szCs w:val="24"/>
         </w:rPr>
-        <w:t xml:space="preserve"> representation of entities and relations learned through </w:t>
-      </w:r>
-      <w:r>
-        <w:rPr>
-          <w:color w:val="212529"/>
-          <w:sz w:val="24"/>
-          <w:szCs w:val="24"/>
-        </w:rPr>
-        <w:t>the maximization of an objective function over triples [4, 5].</w:t>
+        <w:t xml:space="preserve"> representation of entities and relations learned through the maximization of an objective function over triples [4, 5].</w:t>
       </w:r>
     </w:p>
     <w:p>
@@ -748,19 +717,7 @@
             <w:sz w:val="24"/>
             <w:szCs w:val="24"/>
           </w:rPr>
-          <w:t>https://semrec.github.io/evaluation202</w:t>
-        </w:r>
-        <w:bookmarkStart w:id="0" w:name="_GoBack"/>
-        <w:bookmarkEnd w:id="0"/>
-        <w:r>
-          <w:rPr>
-            <w:rStyle w:val="Hyperlink"/>
-            <w:rFonts w:eastAsia="Times New Roman"/>
-            <w:bCs/>
-            <w:sz w:val="24"/>
-            <w:szCs w:val="24"/>
-          </w:rPr>
-          <w:t>2.html</w:t>
+          <w:t>https://semrec.github.io/evaluation2022.html</w:t>
         </w:r>
       </w:hyperlink>
       <w:r>
@@ -978,15 +935,7 @@
           <w:sz w:val="24"/>
           <w:szCs w:val="24"/>
         </w:rPr>
-        <w:t>Pavan K</w:t>
-      </w:r>
-      <w:r>
-        <w:rPr>
-          <w:color w:val="212529"/>
-          <w:sz w:val="24"/>
-          <w:szCs w:val="24"/>
-        </w:rPr>
-        <w:t xml:space="preserve">apanipathi, </w:t>
+        <w:t xml:space="preserve">Pavan Kapanipathi, </w:t>
       </w:r>
       <w:hyperlink r:id="rId12">
         <w:r>
@@ -1040,23 +989,7 @@
           <w:sz w:val="24"/>
           <w:szCs w:val="24"/>
         </w:rPr>
-        <w:t xml:space="preserve">The challenge program committee helped review the </w:t>
-      </w:r>
-      <w:r>
-        <w:rPr>
-          <w:color w:val="212529"/>
-          <w:sz w:val="24"/>
-          <w:szCs w:val="24"/>
-        </w:rPr>
-        <w:t>submitted papers. The organizers would like to thank t</w:t>
-      </w:r>
-      <w:r>
-        <w:rPr>
-          <w:color w:val="212529"/>
-          <w:sz w:val="24"/>
-          <w:szCs w:val="24"/>
-        </w:rPr>
-        <w:t>hem for their valuable time.</w:t>
+        <w:t>The challenge program committee helped review the submitted papers. The organizers would like to thank them for their valuable time.</w:t>
       </w:r>
     </w:p>
     <w:p>
@@ -1183,15 +1116,7 @@
           <w:sz w:val="32"/>
           <w:szCs w:val="32"/>
         </w:rPr>
-        <w:t>A</w:t>
-      </w:r>
-      <w:r>
-        <w:rPr>
-          <w:b/>
-          <w:sz w:val="32"/>
-          <w:szCs w:val="32"/>
-        </w:rPr>
-        <w:t xml:space="preserve">cknowledgements </w:t>
+        <w:t xml:space="preserve">Acknowledgements </w:t>
       </w:r>
     </w:p>
     <w:p>
@@ -1268,16 +1193,7 @@
           <w:szCs w:val="28"/>
         </w:rPr>
         <w:lastRenderedPageBreak/>
-        <w:t>Referen</w:t>
-      </w:r>
-      <w:r>
-        <w:rPr>
-          <w:b/>
-          <w:color w:val="212529"/>
-          <w:sz w:val="28"/>
-          <w:szCs w:val="28"/>
-        </w:rPr>
-        <w:t xml:space="preserve">ces </w:t>
+        <w:t xml:space="preserve">References </w:t>
       </w:r>
     </w:p>
     <w:p>
@@ -1324,15 +1240,7 @@
           <w:sz w:val="24"/>
           <w:szCs w:val="24"/>
         </w:rPr>
-        <w:t>P. Hohenecker and T. Lukasiewicz, Deep learning for ontology reasoning, CoRR, arXiv</w:t>
-      </w:r>
-      <w:r>
-        <w:rPr>
-          <w:color w:val="212529"/>
-          <w:sz w:val="24"/>
-          <w:szCs w:val="24"/>
-        </w:rPr>
-        <w:t>:1705.10342, 2017.</w:t>
+        <w:t>P. Hohenecker and T. Lukasiewicz, Deep learning for ontology reasoning, CoRR, arXiv:1705.10342, 2017.</w:t>
       </w:r>
     </w:p>
     <w:p>
@@ -1370,15 +1278,7 @@
           <w:sz w:val="24"/>
           <w:szCs w:val="24"/>
         </w:rPr>
-        <w:t>J. Chen, P. Hu, E. Jimenez-Ruiz, O. M. Holter, D. Antonyrajah, and I. Horrocks, OWL2Vec*: embedding of OWL ontologies. Machine L</w:t>
-      </w:r>
-      <w:r>
-        <w:rPr>
-          <w:color w:val="212529"/>
-          <w:sz w:val="24"/>
-          <w:szCs w:val="24"/>
-        </w:rPr>
-        <w:t>earning, 2021.</w:t>
+        <w:t>J. Chen, P. Hu, E. Jimenez-Ruiz, O. M. Holter, D. Antonyrajah, and I. Horrocks, OWL2Vec*: embedding of OWL ontologies. Machine Learning, 2021.</w:t>
       </w:r>
     </w:p>
     <w:p>
@@ -1416,15 +1316,7 @@
           <w:sz w:val="24"/>
           <w:szCs w:val="24"/>
         </w:rPr>
-        <w:t>R. Mehri, V. Haarslev, and H. R. Chinaei, A machine learning a</w:t>
-      </w:r>
-      <w:r>
-        <w:rPr>
-          <w:color w:val="212529"/>
-          <w:sz w:val="24"/>
-          <w:szCs w:val="24"/>
-        </w:rPr>
-        <w:t>pproach for optimizing heuristic decision‐making in Web Ontology Language reasoners. Computational Intelligence. 37. 10.1111/coin.12404, 2020.</w:t>
+        <w:t>R. Mehri, V. Haarslev, and H. R. Chinaei, A machine learning approach for optimizing heuristic decision‐making in Web Ontology Language reasoners. Computational Intelligence. 37. 10.1111/coin.12404, 2020.</w:t>
       </w:r>
     </w:p>
     <w:p>
@@ -1443,15 +1335,7 @@
           <w:sz w:val="24"/>
           <w:szCs w:val="24"/>
         </w:rPr>
-        <w:t>B. Peng, Z. Lu, H. Li, and K.-F.Wong, Towards neural network-based reasoning. arXiv preprint arXiv:1508.05508, 20</w:t>
-      </w:r>
-      <w:r>
-        <w:rPr>
-          <w:color w:val="212529"/>
-          <w:sz w:val="24"/>
-          <w:szCs w:val="24"/>
-        </w:rPr>
-        <w:t>15.</w:t>
+        <w:t>B. Peng, Z. Lu, H. Li, and K.-F.Wong, Towards neural network-based reasoning. arXiv preprint arXiv:1508.05508, 2015.</w:t>
       </w:r>
     </w:p>
     <w:p>
@@ -3145,6 +3029,7 @@
   <w:style w:type="character" w:default="1" w:styleId="DefaultParagraphFont">
     <w:name w:val="Default Paragraph Font"/>
     <w:uiPriority w:val="1"/>
+    <w:semiHidden/>
     <w:unhideWhenUsed/>
   </w:style>
   <w:style w:type="table" w:default="1" w:styleId="TableNormal">
